--- a/lab_masterclasses/MultiplexPCR_explainer.docx
+++ b/lab_masterclasses/MultiplexPCR_explainer.docx
@@ -3869,7 +3869,33 @@
         <w:rPr>
           <w:lang w:val="en-GB"/>
         </w:rPr>
-        <w:t xml:space="preserve">Concentrations should match your pre-recorded </w:t>
+        <w:t>Concentrations</w:t>
+      </w:r>
+      <w:r>
+        <w:rPr>
+          <w:lang w:val="en-GB"/>
+        </w:rPr>
+        <w:t xml:space="preserve"> measured at the next station (</w:t>
+      </w:r>
+      <w:proofErr w:type="spellStart"/>
+      <w:r>
+        <w:rPr>
+          <w:lang w:val="en-GB"/>
+        </w:rPr>
+        <w:t>Quantus</w:t>
+      </w:r>
+      <w:proofErr w:type="spellEnd"/>
+      <w:r>
+        <w:rPr>
+          <w:lang w:val="en-GB"/>
+        </w:rPr>
+        <w:t>)</w:t>
+      </w:r>
+      <w:r>
+        <w:rPr>
+          <w:lang w:val="en-GB"/>
+        </w:rPr>
+        <w:t xml:space="preserve"> should match your pre-recorded </w:t>
       </w:r>
       <w:proofErr w:type="spellStart"/>
       <w:r>
@@ -3948,6 +3974,30 @@
           <w:lang w:val="en-GB"/>
         </w:rPr>
         <w:t xml:space="preserve"> or unreadable)</w:t>
+      </w:r>
+    </w:p>
+    <w:p>
+      <w:pPr>
+        <w:pStyle w:val="ListParagraph"/>
+        <w:numPr>
+          <w:ilvl w:val="0"/>
+          <w:numId w:val="8"/>
+        </w:numPr>
+        <w:rPr>
+          <w:lang w:val="en-GB"/>
+        </w:rPr>
+      </w:pPr>
+      <w:r>
+        <w:rPr>
+          <w:lang w:val="en-GB"/>
+        </w:rPr>
+        <w:t>Good understanding of multiplex PCR</w:t>
+      </w:r>
+      <w:r>
+        <w:rPr>
+          <w:lang w:val="en-GB"/>
+        </w:rPr>
+        <w:t xml:space="preserve"> and applied use</w:t>
       </w:r>
     </w:p>
     <w:p>

--- a/lab_masterclasses/MultiplexPCR_explainer.docx
+++ b/lab_masterclasses/MultiplexPCR_explainer.docx
@@ -4031,904 +4031,6 @@
         </w:rPr>
       </w:pPr>
     </w:p>
-    <w:tbl>
-      <w:tblPr>
-        <w:tblpPr w:leftFromText="180" w:rightFromText="180" w:vertAnchor="page" w:horzAnchor="margin" w:tblpY="6521"/>
-        <w:tblW w:w="7717" w:type="dxa"/>
-        <w:tblCellSpacing w:w="15" w:type="dxa"/>
-        <w:tblBorders>
-          <w:top w:val="single" w:sz="2" w:space="0" w:color="auto"/>
-          <w:left w:val="single" w:sz="2" w:space="0" w:color="auto"/>
-          <w:bottom w:val="single" w:sz="2" w:space="0" w:color="auto"/>
-          <w:right w:val="single" w:sz="2" w:space="0" w:color="auto"/>
-        </w:tblBorders>
-        <w:tblCellMar>
-          <w:top w:w="15" w:type="dxa"/>
-          <w:left w:w="15" w:type="dxa"/>
-          <w:bottom w:w="15" w:type="dxa"/>
-          <w:right w:w="15" w:type="dxa"/>
-        </w:tblCellMar>
-        <w:tblLook w:val="04A0" w:firstRow="1" w:lastRow="0" w:firstColumn="1" w:lastColumn="0" w:noHBand="0" w:noVBand="1"/>
-      </w:tblPr>
-      <w:tblGrid>
-        <w:gridCol w:w="2939"/>
-        <w:gridCol w:w="2701"/>
-        <w:gridCol w:w="2077"/>
-      </w:tblGrid>
-      <w:tr>
-        <w:trPr>
-          <w:tblHeader/>
-          <w:tblCellSpacing w:w="15" w:type="dxa"/>
-        </w:trPr>
-        <w:tc>
-          <w:tcPr>
-            <w:tcW w:w="0" w:type="auto"/>
-            <w:tcBorders>
-              <w:top w:val="single" w:sz="6" w:space="0" w:color="D9D9E3"/>
-              <w:left w:val="single" w:sz="6" w:space="0" w:color="D9D9E3"/>
-              <w:bottom w:val="single" w:sz="6" w:space="0" w:color="D9D9E3"/>
-              <w:right w:val="single" w:sz="2" w:space="0" w:color="D9D9E3"/>
-            </w:tcBorders>
-            <w:vAlign w:val="bottom"/>
-            <w:hideMark/>
-          </w:tcPr>
-          <w:p>
-            <w:pPr>
-              <w:jc w:val="center"/>
-              <w:rPr>
-                <w:rFonts w:ascii="Segoe UI" w:eastAsia="Times New Roman" w:hAnsi="Segoe UI" w:cs="Segoe UI"/>
-                <w:b/>
-                <w:bCs/>
-                <w:color w:val="374151"/>
-                <w:kern w:val="0"/>
-                <w:sz w:val="21"/>
-                <w:szCs w:val="21"/>
-                <w14:ligatures w14:val="none"/>
-              </w:rPr>
-            </w:pPr>
-            <w:r>
-              <w:rPr>
-                <w:rFonts w:ascii="Segoe UI" w:hAnsi="Segoe UI" w:cs="Segoe UI"/>
-                <w:b/>
-                <w:bCs/>
-                <w:color w:val="374151"/>
-                <w:sz w:val="21"/>
-                <w:szCs w:val="21"/>
-              </w:rPr>
-              <w:lastRenderedPageBreak/>
-              <w:t>Desired Concentration (ng/µL)</w:t>
-            </w:r>
-          </w:p>
-        </w:tc>
-        <w:tc>
-          <w:tcPr>
-            <w:tcW w:w="0" w:type="auto"/>
-            <w:tcBorders>
-              <w:top w:val="single" w:sz="6" w:space="0" w:color="D9D9E3"/>
-              <w:left w:val="single" w:sz="6" w:space="0" w:color="D9D9E3"/>
-              <w:bottom w:val="single" w:sz="6" w:space="0" w:color="D9D9E3"/>
-              <w:right w:val="single" w:sz="2" w:space="0" w:color="D9D9E3"/>
-            </w:tcBorders>
-            <w:vAlign w:val="bottom"/>
-            <w:hideMark/>
-          </w:tcPr>
-          <w:p>
-            <w:pPr>
-              <w:jc w:val="center"/>
-              <w:rPr>
-                <w:rFonts w:ascii="Segoe UI" w:eastAsia="Times New Roman" w:hAnsi="Segoe UI" w:cs="Segoe UI"/>
-                <w:b/>
-                <w:bCs/>
-                <w:color w:val="374151"/>
-                <w:kern w:val="0"/>
-                <w:sz w:val="21"/>
-                <w:szCs w:val="21"/>
-                <w14:ligatures w14:val="none"/>
-              </w:rPr>
-            </w:pPr>
-            <w:r>
-              <w:rPr>
-                <w:rFonts w:ascii="Segoe UI" w:hAnsi="Segoe UI" w:cs="Segoe UI"/>
-                <w:b/>
-                <w:bCs/>
-                <w:color w:val="374151"/>
-                <w:sz w:val="21"/>
-                <w:szCs w:val="21"/>
-              </w:rPr>
-              <w:t>Volume of Lambda DNA (µL)</w:t>
-            </w:r>
-          </w:p>
-        </w:tc>
-        <w:tc>
-          <w:tcPr>
-            <w:tcW w:w="0" w:type="auto"/>
-            <w:tcBorders>
-              <w:top w:val="single" w:sz="6" w:space="0" w:color="D9D9E3"/>
-              <w:left w:val="single" w:sz="6" w:space="0" w:color="D9D9E3"/>
-              <w:bottom w:val="single" w:sz="6" w:space="0" w:color="D9D9E3"/>
-              <w:right w:val="single" w:sz="6" w:space="0" w:color="D9D9E3"/>
-            </w:tcBorders>
-            <w:vAlign w:val="bottom"/>
-            <w:hideMark/>
-          </w:tcPr>
-          <w:p>
-            <w:pPr>
-              <w:jc w:val="center"/>
-              <w:rPr>
-                <w:rFonts w:ascii="Segoe UI" w:eastAsia="Times New Roman" w:hAnsi="Segoe UI" w:cs="Segoe UI"/>
-                <w:b/>
-                <w:bCs/>
-                <w:color w:val="374151"/>
-                <w:kern w:val="0"/>
-                <w:sz w:val="21"/>
-                <w:szCs w:val="21"/>
-                <w14:ligatures w14:val="none"/>
-              </w:rPr>
-            </w:pPr>
-            <w:r>
-              <w:rPr>
-                <w:rFonts w:ascii="Segoe UI" w:hAnsi="Segoe UI" w:cs="Segoe UI"/>
-                <w:b/>
-                <w:bCs/>
-                <w:color w:val="374151"/>
-                <w:sz w:val="21"/>
-                <w:szCs w:val="21"/>
-              </w:rPr>
-              <w:t>Volume of Water (µL)</w:t>
-            </w:r>
-          </w:p>
-        </w:tc>
-      </w:tr>
-      <w:tr>
-        <w:trPr>
-          <w:tblCellSpacing w:w="15" w:type="dxa"/>
-        </w:trPr>
-        <w:tc>
-          <w:tcPr>
-            <w:tcW w:w="0" w:type="auto"/>
-            <w:tcBorders>
-              <w:top w:val="single" w:sz="2" w:space="0" w:color="D9D9E3"/>
-              <w:left w:val="single" w:sz="6" w:space="0" w:color="D9D9E3"/>
-              <w:bottom w:val="single" w:sz="6" w:space="0" w:color="D9D9E3"/>
-              <w:right w:val="single" w:sz="2" w:space="0" w:color="D9D9E3"/>
-            </w:tcBorders>
-            <w:vAlign w:val="bottom"/>
-            <w:hideMark/>
-          </w:tcPr>
-          <w:p>
-            <w:pPr>
-              <w:rPr>
-                <w:rFonts w:ascii="Segoe UI" w:eastAsia="Times New Roman" w:hAnsi="Segoe UI" w:cs="Segoe UI"/>
-                <w:color w:val="374151"/>
-                <w:kern w:val="0"/>
-                <w:sz w:val="21"/>
-                <w:szCs w:val="21"/>
-                <w14:ligatures w14:val="none"/>
-              </w:rPr>
-            </w:pPr>
-            <w:r>
-              <w:rPr>
-                <w:rFonts w:ascii="Segoe UI" w:hAnsi="Segoe UI" w:cs="Segoe UI"/>
-                <w:color w:val="374151"/>
-                <w:sz w:val="21"/>
-                <w:szCs w:val="21"/>
-              </w:rPr>
-              <w:t>5</w:t>
-            </w:r>
-          </w:p>
-        </w:tc>
-        <w:tc>
-          <w:tcPr>
-            <w:tcW w:w="0" w:type="auto"/>
-            <w:tcBorders>
-              <w:top w:val="single" w:sz="2" w:space="0" w:color="D9D9E3"/>
-              <w:left w:val="single" w:sz="6" w:space="0" w:color="D9D9E3"/>
-              <w:bottom w:val="single" w:sz="6" w:space="0" w:color="D9D9E3"/>
-              <w:right w:val="single" w:sz="2" w:space="0" w:color="D9D9E3"/>
-            </w:tcBorders>
-            <w:vAlign w:val="bottom"/>
-            <w:hideMark/>
-          </w:tcPr>
-          <w:p>
-            <w:pPr>
-              <w:rPr>
-                <w:rFonts w:ascii="Segoe UI" w:eastAsia="Times New Roman" w:hAnsi="Segoe UI" w:cs="Segoe UI"/>
-                <w:color w:val="374151"/>
-                <w:kern w:val="0"/>
-                <w:sz w:val="21"/>
-                <w:szCs w:val="21"/>
-                <w14:ligatures w14:val="none"/>
-              </w:rPr>
-            </w:pPr>
-            <w:r>
-              <w:rPr>
-                <w:rFonts w:ascii="Segoe UI" w:hAnsi="Segoe UI" w:cs="Segoe UI"/>
-                <w:color w:val="374151"/>
-                <w:sz w:val="21"/>
-                <w:szCs w:val="21"/>
-              </w:rPr>
-              <w:t>1</w:t>
-            </w:r>
-          </w:p>
-        </w:tc>
-        <w:tc>
-          <w:tcPr>
-            <w:tcW w:w="0" w:type="auto"/>
-            <w:tcBorders>
-              <w:top w:val="single" w:sz="2" w:space="0" w:color="D9D9E3"/>
-              <w:left w:val="single" w:sz="6" w:space="0" w:color="D9D9E3"/>
-              <w:bottom w:val="single" w:sz="6" w:space="0" w:color="D9D9E3"/>
-              <w:right w:val="single" w:sz="6" w:space="0" w:color="D9D9E3"/>
-            </w:tcBorders>
-            <w:vAlign w:val="bottom"/>
-            <w:hideMark/>
-          </w:tcPr>
-          <w:p>
-            <w:pPr>
-              <w:rPr>
-                <w:rFonts w:ascii="Segoe UI" w:eastAsia="Times New Roman" w:hAnsi="Segoe UI" w:cs="Segoe UI"/>
-                <w:color w:val="374151"/>
-                <w:kern w:val="0"/>
-                <w:sz w:val="21"/>
-                <w:szCs w:val="21"/>
-                <w14:ligatures w14:val="none"/>
-              </w:rPr>
-            </w:pPr>
-            <w:r>
-              <w:rPr>
-                <w:rFonts w:ascii="Segoe UI" w:hAnsi="Segoe UI" w:cs="Segoe UI"/>
-                <w:color w:val="374151"/>
-                <w:sz w:val="21"/>
-                <w:szCs w:val="21"/>
-              </w:rPr>
-              <w:t>79</w:t>
-            </w:r>
-          </w:p>
-        </w:tc>
-      </w:tr>
-      <w:tr>
-        <w:trPr>
-          <w:tblCellSpacing w:w="15" w:type="dxa"/>
-        </w:trPr>
-        <w:tc>
-          <w:tcPr>
-            <w:tcW w:w="0" w:type="auto"/>
-            <w:tcBorders>
-              <w:top w:val="single" w:sz="2" w:space="0" w:color="D9D9E3"/>
-              <w:left w:val="single" w:sz="6" w:space="0" w:color="D9D9E3"/>
-              <w:bottom w:val="single" w:sz="6" w:space="0" w:color="D9D9E3"/>
-              <w:right w:val="single" w:sz="2" w:space="0" w:color="D9D9E3"/>
-            </w:tcBorders>
-            <w:vAlign w:val="bottom"/>
-            <w:hideMark/>
-          </w:tcPr>
-          <w:p>
-            <w:pPr>
-              <w:rPr>
-                <w:rFonts w:ascii="Segoe UI" w:eastAsia="Times New Roman" w:hAnsi="Segoe UI" w:cs="Segoe UI"/>
-                <w:color w:val="374151"/>
-                <w:kern w:val="0"/>
-                <w:sz w:val="21"/>
-                <w:szCs w:val="21"/>
-                <w14:ligatures w14:val="none"/>
-              </w:rPr>
-            </w:pPr>
-            <w:r>
-              <w:rPr>
-                <w:rFonts w:ascii="Segoe UI" w:hAnsi="Segoe UI" w:cs="Segoe UI"/>
-                <w:color w:val="374151"/>
-                <w:sz w:val="21"/>
-                <w:szCs w:val="21"/>
-              </w:rPr>
-              <w:t>15</w:t>
-            </w:r>
-          </w:p>
-        </w:tc>
-        <w:tc>
-          <w:tcPr>
-            <w:tcW w:w="0" w:type="auto"/>
-            <w:tcBorders>
-              <w:top w:val="single" w:sz="2" w:space="0" w:color="D9D9E3"/>
-              <w:left w:val="single" w:sz="6" w:space="0" w:color="D9D9E3"/>
-              <w:bottom w:val="single" w:sz="6" w:space="0" w:color="D9D9E3"/>
-              <w:right w:val="single" w:sz="2" w:space="0" w:color="D9D9E3"/>
-            </w:tcBorders>
-            <w:vAlign w:val="bottom"/>
-            <w:hideMark/>
-          </w:tcPr>
-          <w:p>
-            <w:pPr>
-              <w:rPr>
-                <w:rFonts w:ascii="Segoe UI" w:eastAsia="Times New Roman" w:hAnsi="Segoe UI" w:cs="Segoe UI"/>
-                <w:color w:val="374151"/>
-                <w:kern w:val="0"/>
-                <w:sz w:val="21"/>
-                <w:szCs w:val="21"/>
-                <w14:ligatures w14:val="none"/>
-              </w:rPr>
-            </w:pPr>
-            <w:r>
-              <w:rPr>
-                <w:rFonts w:ascii="Segoe UI" w:hAnsi="Segoe UI" w:cs="Segoe UI"/>
-                <w:color w:val="374151"/>
-                <w:sz w:val="21"/>
-                <w:szCs w:val="21"/>
-              </w:rPr>
-              <w:t>2</w:t>
-            </w:r>
-          </w:p>
-        </w:tc>
-        <w:tc>
-          <w:tcPr>
-            <w:tcW w:w="0" w:type="auto"/>
-            <w:tcBorders>
-              <w:top w:val="single" w:sz="2" w:space="0" w:color="D9D9E3"/>
-              <w:left w:val="single" w:sz="6" w:space="0" w:color="D9D9E3"/>
-              <w:bottom w:val="single" w:sz="6" w:space="0" w:color="D9D9E3"/>
-              <w:right w:val="single" w:sz="6" w:space="0" w:color="D9D9E3"/>
-            </w:tcBorders>
-            <w:vAlign w:val="bottom"/>
-            <w:hideMark/>
-          </w:tcPr>
-          <w:p>
-            <w:pPr>
-              <w:rPr>
-                <w:rFonts w:ascii="Segoe UI" w:eastAsia="Times New Roman" w:hAnsi="Segoe UI" w:cs="Segoe UI"/>
-                <w:color w:val="374151"/>
-                <w:kern w:val="0"/>
-                <w:sz w:val="21"/>
-                <w:szCs w:val="21"/>
-                <w14:ligatures w14:val="none"/>
-              </w:rPr>
-            </w:pPr>
-            <w:r>
-              <w:rPr>
-                <w:rFonts w:ascii="Segoe UI" w:hAnsi="Segoe UI" w:cs="Segoe UI"/>
-                <w:color w:val="374151"/>
-                <w:sz w:val="21"/>
-                <w:szCs w:val="21"/>
-              </w:rPr>
-              <w:t>51</w:t>
-            </w:r>
-          </w:p>
-        </w:tc>
-      </w:tr>
-      <w:tr>
-        <w:trPr>
-          <w:tblCellSpacing w:w="15" w:type="dxa"/>
-        </w:trPr>
-        <w:tc>
-          <w:tcPr>
-            <w:tcW w:w="0" w:type="auto"/>
-            <w:tcBorders>
-              <w:top w:val="single" w:sz="2" w:space="0" w:color="D9D9E3"/>
-              <w:left w:val="single" w:sz="6" w:space="0" w:color="D9D9E3"/>
-              <w:bottom w:val="single" w:sz="6" w:space="0" w:color="D9D9E3"/>
-              <w:right w:val="single" w:sz="2" w:space="0" w:color="D9D9E3"/>
-            </w:tcBorders>
-            <w:vAlign w:val="bottom"/>
-            <w:hideMark/>
-          </w:tcPr>
-          <w:p>
-            <w:pPr>
-              <w:rPr>
-                <w:rFonts w:ascii="Segoe UI" w:eastAsia="Times New Roman" w:hAnsi="Segoe UI" w:cs="Segoe UI"/>
-                <w:color w:val="374151"/>
-                <w:kern w:val="0"/>
-                <w:sz w:val="21"/>
-                <w:szCs w:val="21"/>
-                <w14:ligatures w14:val="none"/>
-              </w:rPr>
-            </w:pPr>
-            <w:r>
-              <w:rPr>
-                <w:rFonts w:ascii="Segoe UI" w:hAnsi="Segoe UI" w:cs="Segoe UI"/>
-                <w:color w:val="374151"/>
-                <w:sz w:val="21"/>
-                <w:szCs w:val="21"/>
-              </w:rPr>
-              <w:t>25</w:t>
-            </w:r>
-          </w:p>
-        </w:tc>
-        <w:tc>
-          <w:tcPr>
-            <w:tcW w:w="0" w:type="auto"/>
-            <w:tcBorders>
-              <w:top w:val="single" w:sz="2" w:space="0" w:color="D9D9E3"/>
-              <w:left w:val="single" w:sz="6" w:space="0" w:color="D9D9E3"/>
-              <w:bottom w:val="single" w:sz="6" w:space="0" w:color="D9D9E3"/>
-              <w:right w:val="single" w:sz="2" w:space="0" w:color="D9D9E3"/>
-            </w:tcBorders>
-            <w:vAlign w:val="bottom"/>
-            <w:hideMark/>
-          </w:tcPr>
-          <w:p>
-            <w:pPr>
-              <w:rPr>
-                <w:rFonts w:ascii="Segoe UI" w:eastAsia="Times New Roman" w:hAnsi="Segoe UI" w:cs="Segoe UI"/>
-                <w:color w:val="374151"/>
-                <w:kern w:val="0"/>
-                <w:sz w:val="21"/>
-                <w:szCs w:val="21"/>
-                <w14:ligatures w14:val="none"/>
-              </w:rPr>
-            </w:pPr>
-            <w:r>
-              <w:rPr>
-                <w:rFonts w:ascii="Segoe UI" w:hAnsi="Segoe UI" w:cs="Segoe UI"/>
-                <w:color w:val="374151"/>
-                <w:sz w:val="21"/>
-                <w:szCs w:val="21"/>
-              </w:rPr>
-              <w:t>4</w:t>
-            </w:r>
-          </w:p>
-        </w:tc>
-        <w:tc>
-          <w:tcPr>
-            <w:tcW w:w="0" w:type="auto"/>
-            <w:tcBorders>
-              <w:top w:val="single" w:sz="2" w:space="0" w:color="D9D9E3"/>
-              <w:left w:val="single" w:sz="6" w:space="0" w:color="D9D9E3"/>
-              <w:bottom w:val="single" w:sz="6" w:space="0" w:color="D9D9E3"/>
-              <w:right w:val="single" w:sz="6" w:space="0" w:color="D9D9E3"/>
-            </w:tcBorders>
-            <w:vAlign w:val="bottom"/>
-            <w:hideMark/>
-          </w:tcPr>
-          <w:p>
-            <w:pPr>
-              <w:rPr>
-                <w:rFonts w:ascii="Segoe UI" w:eastAsia="Times New Roman" w:hAnsi="Segoe UI" w:cs="Segoe UI"/>
-                <w:color w:val="374151"/>
-                <w:kern w:val="0"/>
-                <w:sz w:val="21"/>
-                <w:szCs w:val="21"/>
-                <w14:ligatures w14:val="none"/>
-              </w:rPr>
-            </w:pPr>
-            <w:r>
-              <w:rPr>
-                <w:rFonts w:ascii="Segoe UI" w:hAnsi="Segoe UI" w:cs="Segoe UI"/>
-                <w:color w:val="374151"/>
-                <w:sz w:val="21"/>
-                <w:szCs w:val="21"/>
-              </w:rPr>
-              <w:t>61</w:t>
-            </w:r>
-          </w:p>
-        </w:tc>
-      </w:tr>
-      <w:tr>
-        <w:trPr>
-          <w:tblCellSpacing w:w="15" w:type="dxa"/>
-        </w:trPr>
-        <w:tc>
-          <w:tcPr>
-            <w:tcW w:w="0" w:type="auto"/>
-            <w:tcBorders>
-              <w:top w:val="single" w:sz="2" w:space="0" w:color="D9D9E3"/>
-              <w:left w:val="single" w:sz="6" w:space="0" w:color="D9D9E3"/>
-              <w:bottom w:val="single" w:sz="6" w:space="0" w:color="D9D9E3"/>
-              <w:right w:val="single" w:sz="2" w:space="0" w:color="D9D9E3"/>
-            </w:tcBorders>
-            <w:vAlign w:val="bottom"/>
-            <w:hideMark/>
-          </w:tcPr>
-          <w:p>
-            <w:pPr>
-              <w:rPr>
-                <w:rFonts w:ascii="Segoe UI" w:eastAsia="Times New Roman" w:hAnsi="Segoe UI" w:cs="Segoe UI"/>
-                <w:color w:val="374151"/>
-                <w:kern w:val="0"/>
-                <w:sz w:val="21"/>
-                <w:szCs w:val="21"/>
-                <w14:ligatures w14:val="none"/>
-              </w:rPr>
-            </w:pPr>
-            <w:r>
-              <w:rPr>
-                <w:rFonts w:ascii="Segoe UI" w:hAnsi="Segoe UI" w:cs="Segoe UI"/>
-                <w:color w:val="374151"/>
-                <w:sz w:val="21"/>
-                <w:szCs w:val="21"/>
-              </w:rPr>
-              <w:t>35</w:t>
-            </w:r>
-          </w:p>
-        </w:tc>
-        <w:tc>
-          <w:tcPr>
-            <w:tcW w:w="0" w:type="auto"/>
-            <w:tcBorders>
-              <w:top w:val="single" w:sz="2" w:space="0" w:color="D9D9E3"/>
-              <w:left w:val="single" w:sz="6" w:space="0" w:color="D9D9E3"/>
-              <w:bottom w:val="single" w:sz="6" w:space="0" w:color="D9D9E3"/>
-              <w:right w:val="single" w:sz="2" w:space="0" w:color="D9D9E3"/>
-            </w:tcBorders>
-            <w:vAlign w:val="bottom"/>
-            <w:hideMark/>
-          </w:tcPr>
-          <w:p>
-            <w:pPr>
-              <w:rPr>
-                <w:rFonts w:ascii="Segoe UI" w:eastAsia="Times New Roman" w:hAnsi="Segoe UI" w:cs="Segoe UI"/>
-                <w:color w:val="374151"/>
-                <w:kern w:val="0"/>
-                <w:sz w:val="21"/>
-                <w:szCs w:val="21"/>
-                <w14:ligatures w14:val="none"/>
-              </w:rPr>
-            </w:pPr>
-            <w:r>
-              <w:rPr>
-                <w:rFonts w:ascii="Segoe UI" w:hAnsi="Segoe UI" w:cs="Segoe UI"/>
-                <w:color w:val="374151"/>
-                <w:sz w:val="21"/>
-                <w:szCs w:val="21"/>
-              </w:rPr>
-              <w:t>5</w:t>
-            </w:r>
-          </w:p>
-        </w:tc>
-        <w:tc>
-          <w:tcPr>
-            <w:tcW w:w="0" w:type="auto"/>
-            <w:tcBorders>
-              <w:top w:val="single" w:sz="2" w:space="0" w:color="D9D9E3"/>
-              <w:left w:val="single" w:sz="6" w:space="0" w:color="D9D9E3"/>
-              <w:bottom w:val="single" w:sz="6" w:space="0" w:color="D9D9E3"/>
-              <w:right w:val="single" w:sz="6" w:space="0" w:color="D9D9E3"/>
-            </w:tcBorders>
-            <w:vAlign w:val="bottom"/>
-            <w:hideMark/>
-          </w:tcPr>
-          <w:p>
-            <w:pPr>
-              <w:rPr>
-                <w:rFonts w:ascii="Segoe UI" w:eastAsia="Times New Roman" w:hAnsi="Segoe UI" w:cs="Segoe UI"/>
-                <w:color w:val="374151"/>
-                <w:kern w:val="0"/>
-                <w:sz w:val="21"/>
-                <w:szCs w:val="21"/>
-                <w14:ligatures w14:val="none"/>
-              </w:rPr>
-            </w:pPr>
-            <w:r>
-              <w:rPr>
-                <w:rFonts w:ascii="Segoe UI" w:hAnsi="Segoe UI" w:cs="Segoe UI"/>
-                <w:color w:val="374151"/>
-                <w:sz w:val="21"/>
-                <w:szCs w:val="21"/>
-              </w:rPr>
-              <w:t>46</w:t>
-            </w:r>
-          </w:p>
-        </w:tc>
-      </w:tr>
-      <w:tr>
-        <w:trPr>
-          <w:tblCellSpacing w:w="15" w:type="dxa"/>
-        </w:trPr>
-        <w:tc>
-          <w:tcPr>
-            <w:tcW w:w="0" w:type="auto"/>
-            <w:tcBorders>
-              <w:top w:val="single" w:sz="2" w:space="0" w:color="D9D9E3"/>
-              <w:left w:val="single" w:sz="6" w:space="0" w:color="D9D9E3"/>
-              <w:bottom w:val="single" w:sz="6" w:space="0" w:color="D9D9E3"/>
-              <w:right w:val="single" w:sz="2" w:space="0" w:color="D9D9E3"/>
-            </w:tcBorders>
-            <w:vAlign w:val="bottom"/>
-            <w:hideMark/>
-          </w:tcPr>
-          <w:p>
-            <w:pPr>
-              <w:rPr>
-                <w:rFonts w:ascii="Segoe UI" w:eastAsia="Times New Roman" w:hAnsi="Segoe UI" w:cs="Segoe UI"/>
-                <w:color w:val="374151"/>
-                <w:kern w:val="0"/>
-                <w:sz w:val="21"/>
-                <w:szCs w:val="21"/>
-                <w14:ligatures w14:val="none"/>
-              </w:rPr>
-            </w:pPr>
-            <w:r>
-              <w:rPr>
-                <w:rFonts w:ascii="Segoe UI" w:hAnsi="Segoe UI" w:cs="Segoe UI"/>
-                <w:color w:val="374151"/>
-                <w:sz w:val="21"/>
-                <w:szCs w:val="21"/>
-              </w:rPr>
-              <w:t>45</w:t>
-            </w:r>
-          </w:p>
-        </w:tc>
-        <w:tc>
-          <w:tcPr>
-            <w:tcW w:w="0" w:type="auto"/>
-            <w:tcBorders>
-              <w:top w:val="single" w:sz="2" w:space="0" w:color="D9D9E3"/>
-              <w:left w:val="single" w:sz="6" w:space="0" w:color="D9D9E3"/>
-              <w:bottom w:val="single" w:sz="6" w:space="0" w:color="D9D9E3"/>
-              <w:right w:val="single" w:sz="2" w:space="0" w:color="D9D9E3"/>
-            </w:tcBorders>
-            <w:vAlign w:val="bottom"/>
-            <w:hideMark/>
-          </w:tcPr>
-          <w:p>
-            <w:pPr>
-              <w:rPr>
-                <w:rFonts w:ascii="Segoe UI" w:eastAsia="Times New Roman" w:hAnsi="Segoe UI" w:cs="Segoe UI"/>
-                <w:color w:val="374151"/>
-                <w:kern w:val="0"/>
-                <w:sz w:val="21"/>
-                <w:szCs w:val="21"/>
-                <w14:ligatures w14:val="none"/>
-              </w:rPr>
-            </w:pPr>
-            <w:r>
-              <w:rPr>
-                <w:rFonts w:ascii="Segoe UI" w:hAnsi="Segoe UI" w:cs="Segoe UI"/>
-                <w:color w:val="374151"/>
-                <w:sz w:val="21"/>
-                <w:szCs w:val="21"/>
-              </w:rPr>
-              <w:t>6</w:t>
-            </w:r>
-          </w:p>
-        </w:tc>
-        <w:tc>
-          <w:tcPr>
-            <w:tcW w:w="0" w:type="auto"/>
-            <w:tcBorders>
-              <w:top w:val="single" w:sz="2" w:space="0" w:color="D9D9E3"/>
-              <w:left w:val="single" w:sz="6" w:space="0" w:color="D9D9E3"/>
-              <w:bottom w:val="single" w:sz="6" w:space="0" w:color="D9D9E3"/>
-              <w:right w:val="single" w:sz="6" w:space="0" w:color="D9D9E3"/>
-            </w:tcBorders>
-            <w:vAlign w:val="bottom"/>
-            <w:hideMark/>
-          </w:tcPr>
-          <w:p>
-            <w:pPr>
-              <w:rPr>
-                <w:rFonts w:ascii="Segoe UI" w:eastAsia="Times New Roman" w:hAnsi="Segoe UI" w:cs="Segoe UI"/>
-                <w:color w:val="374151"/>
-                <w:kern w:val="0"/>
-                <w:sz w:val="21"/>
-                <w:szCs w:val="21"/>
-                <w14:ligatures w14:val="none"/>
-              </w:rPr>
-            </w:pPr>
-            <w:r>
-              <w:rPr>
-                <w:rFonts w:ascii="Segoe UI" w:hAnsi="Segoe UI" w:cs="Segoe UI"/>
-                <w:color w:val="374151"/>
-                <w:sz w:val="21"/>
-                <w:szCs w:val="21"/>
-              </w:rPr>
-              <w:t>47</w:t>
-            </w:r>
-          </w:p>
-        </w:tc>
-      </w:tr>
-      <w:tr>
-        <w:trPr>
-          <w:tblCellSpacing w:w="15" w:type="dxa"/>
-        </w:trPr>
-        <w:tc>
-          <w:tcPr>
-            <w:tcW w:w="0" w:type="auto"/>
-            <w:tcBorders>
-              <w:top w:val="single" w:sz="2" w:space="0" w:color="D9D9E3"/>
-              <w:left w:val="single" w:sz="6" w:space="0" w:color="D9D9E3"/>
-              <w:bottom w:val="single" w:sz="6" w:space="0" w:color="D9D9E3"/>
-              <w:right w:val="single" w:sz="2" w:space="0" w:color="D9D9E3"/>
-            </w:tcBorders>
-            <w:vAlign w:val="bottom"/>
-            <w:hideMark/>
-          </w:tcPr>
-          <w:p>
-            <w:pPr>
-              <w:rPr>
-                <w:rFonts w:ascii="Segoe UI" w:eastAsia="Times New Roman" w:hAnsi="Segoe UI" w:cs="Segoe UI"/>
-                <w:color w:val="374151"/>
-                <w:kern w:val="0"/>
-                <w:sz w:val="21"/>
-                <w:szCs w:val="21"/>
-                <w14:ligatures w14:val="none"/>
-              </w:rPr>
-            </w:pPr>
-            <w:r>
-              <w:rPr>
-                <w:rFonts w:ascii="Segoe UI" w:hAnsi="Segoe UI" w:cs="Segoe UI"/>
-                <w:color w:val="374151"/>
-                <w:sz w:val="21"/>
-                <w:szCs w:val="21"/>
-              </w:rPr>
-              <w:t>65</w:t>
-            </w:r>
-          </w:p>
-        </w:tc>
-        <w:tc>
-          <w:tcPr>
-            <w:tcW w:w="0" w:type="auto"/>
-            <w:tcBorders>
-              <w:top w:val="single" w:sz="2" w:space="0" w:color="D9D9E3"/>
-              <w:left w:val="single" w:sz="6" w:space="0" w:color="D9D9E3"/>
-              <w:bottom w:val="single" w:sz="6" w:space="0" w:color="D9D9E3"/>
-              <w:right w:val="single" w:sz="2" w:space="0" w:color="D9D9E3"/>
-            </w:tcBorders>
-            <w:vAlign w:val="bottom"/>
-            <w:hideMark/>
-          </w:tcPr>
-          <w:p>
-            <w:pPr>
-              <w:rPr>
-                <w:rFonts w:ascii="Segoe UI" w:eastAsia="Times New Roman" w:hAnsi="Segoe UI" w:cs="Segoe UI"/>
-                <w:color w:val="374151"/>
-                <w:kern w:val="0"/>
-                <w:sz w:val="21"/>
-                <w:szCs w:val="21"/>
-                <w14:ligatures w14:val="none"/>
-              </w:rPr>
-            </w:pPr>
-            <w:r>
-              <w:rPr>
-                <w:rFonts w:ascii="Segoe UI" w:hAnsi="Segoe UI" w:cs="Segoe UI"/>
-                <w:color w:val="374151"/>
-                <w:sz w:val="21"/>
-                <w:szCs w:val="21"/>
-              </w:rPr>
-              <w:t>9</w:t>
-            </w:r>
-          </w:p>
-        </w:tc>
-        <w:tc>
-          <w:tcPr>
-            <w:tcW w:w="0" w:type="auto"/>
-            <w:tcBorders>
-              <w:top w:val="single" w:sz="2" w:space="0" w:color="D9D9E3"/>
-              <w:left w:val="single" w:sz="6" w:space="0" w:color="D9D9E3"/>
-              <w:bottom w:val="single" w:sz="6" w:space="0" w:color="D9D9E3"/>
-              <w:right w:val="single" w:sz="6" w:space="0" w:color="D9D9E3"/>
-            </w:tcBorders>
-            <w:vAlign w:val="bottom"/>
-            <w:hideMark/>
-          </w:tcPr>
-          <w:p>
-            <w:pPr>
-              <w:rPr>
-                <w:rFonts w:ascii="Segoe UI" w:eastAsia="Times New Roman" w:hAnsi="Segoe UI" w:cs="Segoe UI"/>
-                <w:color w:val="374151"/>
-                <w:kern w:val="0"/>
-                <w:sz w:val="21"/>
-                <w:szCs w:val="21"/>
-                <w14:ligatures w14:val="none"/>
-              </w:rPr>
-            </w:pPr>
-            <w:r>
-              <w:rPr>
-                <w:rFonts w:ascii="Segoe UI" w:hAnsi="Segoe UI" w:cs="Segoe UI"/>
-                <w:color w:val="374151"/>
-                <w:sz w:val="21"/>
-                <w:szCs w:val="21"/>
-              </w:rPr>
-              <w:t>49</w:t>
-            </w:r>
-          </w:p>
-        </w:tc>
-      </w:tr>
-      <w:tr>
-        <w:trPr>
-          <w:tblCellSpacing w:w="15" w:type="dxa"/>
-        </w:trPr>
-        <w:tc>
-          <w:tcPr>
-            <w:tcW w:w="0" w:type="auto"/>
-            <w:tcBorders>
-              <w:top w:val="single" w:sz="2" w:space="0" w:color="D9D9E3"/>
-              <w:left w:val="single" w:sz="6" w:space="0" w:color="D9D9E3"/>
-              <w:bottom w:val="single" w:sz="6" w:space="0" w:color="D9D9E3"/>
-              <w:right w:val="single" w:sz="2" w:space="0" w:color="D9D9E3"/>
-            </w:tcBorders>
-            <w:vAlign w:val="bottom"/>
-            <w:hideMark/>
-          </w:tcPr>
-          <w:p>
-            <w:pPr>
-              <w:rPr>
-                <w:rFonts w:ascii="Segoe UI" w:eastAsia="Times New Roman" w:hAnsi="Segoe UI" w:cs="Segoe UI"/>
-                <w:color w:val="374151"/>
-                <w:kern w:val="0"/>
-                <w:sz w:val="21"/>
-                <w:szCs w:val="21"/>
-                <w14:ligatures w14:val="none"/>
-              </w:rPr>
-            </w:pPr>
-            <w:r>
-              <w:rPr>
-                <w:rFonts w:ascii="Segoe UI" w:hAnsi="Segoe UI" w:cs="Segoe UI"/>
-                <w:color w:val="374151"/>
-                <w:sz w:val="21"/>
-                <w:szCs w:val="21"/>
-              </w:rPr>
-              <w:t>100</w:t>
-            </w:r>
-          </w:p>
-        </w:tc>
-        <w:tc>
-          <w:tcPr>
-            <w:tcW w:w="0" w:type="auto"/>
-            <w:tcBorders>
-              <w:top w:val="single" w:sz="2" w:space="0" w:color="D9D9E3"/>
-              <w:left w:val="single" w:sz="6" w:space="0" w:color="D9D9E3"/>
-              <w:bottom w:val="single" w:sz="6" w:space="0" w:color="D9D9E3"/>
-              <w:right w:val="single" w:sz="2" w:space="0" w:color="D9D9E3"/>
-            </w:tcBorders>
-            <w:vAlign w:val="bottom"/>
-            <w:hideMark/>
-          </w:tcPr>
-          <w:p>
-            <w:pPr>
-              <w:rPr>
-                <w:rFonts w:ascii="Segoe UI" w:eastAsia="Times New Roman" w:hAnsi="Segoe UI" w:cs="Segoe UI"/>
-                <w:color w:val="374151"/>
-                <w:kern w:val="0"/>
-                <w:sz w:val="21"/>
-                <w:szCs w:val="21"/>
-                <w14:ligatures w14:val="none"/>
-              </w:rPr>
-            </w:pPr>
-            <w:r>
-              <w:rPr>
-                <w:rFonts w:ascii="Segoe UI" w:hAnsi="Segoe UI" w:cs="Segoe UI"/>
-                <w:color w:val="374151"/>
-                <w:sz w:val="21"/>
-                <w:szCs w:val="21"/>
-              </w:rPr>
-              <w:t>13</w:t>
-            </w:r>
-          </w:p>
-        </w:tc>
-        <w:tc>
-          <w:tcPr>
-            <w:tcW w:w="0" w:type="auto"/>
-            <w:tcBorders>
-              <w:top w:val="single" w:sz="2" w:space="0" w:color="D9D9E3"/>
-              <w:left w:val="single" w:sz="6" w:space="0" w:color="D9D9E3"/>
-              <w:bottom w:val="single" w:sz="6" w:space="0" w:color="D9D9E3"/>
-              <w:right w:val="single" w:sz="6" w:space="0" w:color="D9D9E3"/>
-            </w:tcBorders>
-            <w:vAlign w:val="bottom"/>
-            <w:hideMark/>
-          </w:tcPr>
-          <w:p>
-            <w:pPr>
-              <w:rPr>
-                <w:rFonts w:ascii="Segoe UI" w:eastAsia="Times New Roman" w:hAnsi="Segoe UI" w:cs="Segoe UI"/>
-                <w:color w:val="374151"/>
-                <w:kern w:val="0"/>
-                <w:sz w:val="21"/>
-                <w:szCs w:val="21"/>
-                <w14:ligatures w14:val="none"/>
-              </w:rPr>
-            </w:pPr>
-            <w:r>
-              <w:rPr>
-                <w:rFonts w:ascii="Segoe UI" w:hAnsi="Segoe UI" w:cs="Segoe UI"/>
-                <w:color w:val="374151"/>
-                <w:sz w:val="21"/>
-                <w:szCs w:val="21"/>
-              </w:rPr>
-              <w:t>37</w:t>
-            </w:r>
-          </w:p>
-        </w:tc>
-      </w:tr>
-    </w:tbl>
     <w:p>
       <w:pPr>
         <w:rPr>

--- a/lab_masterclasses/MultiplexPCR_explainer.docx
+++ b/lab_masterclasses/MultiplexPCR_explainer.docx
@@ -1018,15 +1018,6 @@
         <w:t>workshop</w:t>
       </w:r>
       <w:proofErr w:type="gramEnd"/>
-    </w:p>
-    <w:p>
-      <w:pPr>
-        <w:pStyle w:val="ListParagraph"/>
-        <w:ind w:left="1440"/>
-        <w:rPr>
-          <w:lang w:val="en-GB"/>
-        </w:rPr>
-      </w:pPr>
     </w:p>
     <w:tbl>
       <w:tblPr>

--- a/lab_masterclasses/MultiplexPCR_explainer.docx
+++ b/lab_masterclasses/MultiplexPCR_explainer.docx
@@ -516,21 +516,7 @@
             <w:rStyle w:val="Hyperlink"/>
             <w:lang w:val="en-GB"/>
           </w:rPr>
-          <w:t>h</w:t>
-        </w:r>
-        <w:r>
-          <w:rPr>
-            <w:rStyle w:val="Hyperlink"/>
-            <w:lang w:val="en-GB"/>
-          </w:rPr>
-          <w:t>t</w:t>
-        </w:r>
-        <w:r>
-          <w:rPr>
-            <w:rStyle w:val="Hyperlink"/>
-            <w:lang w:val="en-GB"/>
-          </w:rPr>
-          <w:t>tps://primalscheme.com/</w:t>
+          <w:t>https://primalscheme.com/</w:t>
         </w:r>
       </w:hyperlink>
       <w:r>
@@ -692,13 +678,7 @@
         <w:rPr>
           <w:lang w:val="en-GB"/>
         </w:rPr>
-        <w:t>L</w:t>
-      </w:r>
-      <w:r>
-        <w:rPr>
-          <w:lang w:val="en-GB"/>
-        </w:rPr>
-        <w:t>ow individual primer concentrations</w:t>
+        <w:t>Low individual primer concentrations</w:t>
       </w:r>
     </w:p>
     <w:p>
@@ -764,13 +744,7 @@
         <w:rPr>
           <w:lang w:val="en-GB"/>
         </w:rPr>
-        <w:t>L</w:t>
-      </w:r>
-      <w:r>
-        <w:rPr>
-          <w:lang w:val="en-GB"/>
-        </w:rPr>
-        <w:t>ong annealing times</w:t>
+        <w:t>Long annealing times</w:t>
       </w:r>
     </w:p>
     <w:p>
@@ -812,25 +786,7 @@
         <w:rPr>
           <w:lang w:val="en-GB"/>
         </w:rPr>
-        <w:t>Alternate</w:t>
-      </w:r>
-      <w:r>
-        <w:rPr>
-          <w:lang w:val="en-GB"/>
-        </w:rPr>
-        <w:t xml:space="preserve"> target genome regions </w:t>
-      </w:r>
-      <w:r>
-        <w:rPr>
-          <w:lang w:val="en-GB"/>
-        </w:rPr>
-        <w:t xml:space="preserve">are assigned </w:t>
-      </w:r>
-      <w:r>
-        <w:rPr>
-          <w:lang w:val="en-GB"/>
-        </w:rPr>
-        <w:t xml:space="preserve">to one of two primer pools, so that </w:t>
+        <w:t xml:space="preserve">Alternate target genome regions are assigned to one of two primer pools, so that </w:t>
       </w:r>
       <w:proofErr w:type="spellStart"/>
       <w:r>
@@ -893,21 +849,7 @@
         <w:rPr>
           <w:lang w:val="en-GB"/>
         </w:rPr>
-        <w:t xml:space="preserve"> </w:t>
-      </w:r>
-      <w:proofErr w:type="spellStart"/>
-      <w:r>
-        <w:rPr>
-          <w:lang w:val="en-GB"/>
-        </w:rPr>
-        <w:t xml:space="preserve">deal </w:t>
-      </w:r>
-      <w:proofErr w:type="spellEnd"/>
-      <w:r>
-        <w:rPr>
-          <w:lang w:val="en-GB"/>
-        </w:rPr>
-        <w:t xml:space="preserve">with potentially degraded rabies samples, which enhances the likelihood of successful amplification and </w:t>
+        <w:t xml:space="preserve"> deal with potentially degraded rabies samples, which enhances the likelihood of successful amplification and </w:t>
       </w:r>
       <w:r>
         <w:rPr>
@@ -1023,15 +965,43 @@
       <w:tblPr>
         <w:tblStyle w:val="TableGrid"/>
         <w:tblpPr w:leftFromText="180" w:rightFromText="180" w:vertAnchor="page" w:horzAnchor="margin" w:tblpY="4331"/>
-        <w:tblW w:w="7717" w:type="dxa"/>
+        <w:tblW w:w="9375" w:type="dxa"/>
         <w:tblLook w:val="04A0" w:firstRow="1" w:lastRow="0" w:firstColumn="1" w:lastColumn="0" w:noHBand="0" w:noVBand="1"/>
       </w:tblPr>
       <w:tblGrid>
-        <w:gridCol w:w="2894"/>
-        <w:gridCol w:w="2717"/>
-        <w:gridCol w:w="2106"/>
+        <w:gridCol w:w="1179"/>
+        <w:gridCol w:w="3073"/>
+        <w:gridCol w:w="2886"/>
+        <w:gridCol w:w="2237"/>
       </w:tblGrid>
       <w:tr>
+        <w:tc>
+          <w:tcPr>
+            <w:tcW w:w="0" w:type="auto"/>
+          </w:tcPr>
+          <w:p>
+            <w:pPr>
+              <w:jc w:val="center"/>
+              <w:rPr>
+                <w:rFonts w:cstheme="minorHAnsi"/>
+                <w:b/>
+                <w:bCs/>
+                <w:sz w:val="21"/>
+                <w:szCs w:val="21"/>
+              </w:rPr>
+            </w:pPr>
+            <w:r>
+              <w:rPr>
+                <w:rFonts w:cstheme="minorHAnsi"/>
+                <w:b/>
+                <w:bCs/>
+                <w:sz w:val="21"/>
+                <w:szCs w:val="21"/>
+              </w:rPr>
+              <w:t>Sample ID</w:t>
+            </w:r>
+          </w:p>
+        </w:tc>
         <w:tc>
           <w:tcPr>
             <w:tcW w:w="0" w:type="auto"/>
@@ -1131,6 +1101,26 @@
           <w:p>
             <w:pPr>
               <w:rPr>
+                <w:sz w:val="21"/>
+                <w:szCs w:val="21"/>
+              </w:rPr>
+            </w:pPr>
+            <w:r>
+              <w:rPr>
+                <w:sz w:val="21"/>
+                <w:szCs w:val="21"/>
+              </w:rPr>
+              <w:t>RABV01</w:t>
+            </w:r>
+          </w:p>
+        </w:tc>
+        <w:tc>
+          <w:tcPr>
+            <w:tcW w:w="0" w:type="auto"/>
+          </w:tcPr>
+          <w:p>
+            <w:pPr>
+              <w:rPr>
                 <w:rFonts w:cstheme="minorHAnsi"/>
                 <w:sz w:val="21"/>
                 <w:szCs w:val="21"/>
@@ -1192,6 +1182,26 @@
         <w:tc>
           <w:tcPr>
             <w:tcW w:w="0" w:type="auto"/>
+          </w:tcPr>
+          <w:p>
+            <w:pPr>
+              <w:rPr>
+                <w:sz w:val="21"/>
+                <w:szCs w:val="21"/>
+              </w:rPr>
+            </w:pPr>
+            <w:r>
+              <w:rPr>
+                <w:sz w:val="21"/>
+                <w:szCs w:val="21"/>
+              </w:rPr>
+              <w:t>RABV02</w:t>
+            </w:r>
+          </w:p>
+        </w:tc>
+        <w:tc>
+          <w:tcPr>
+            <w:tcW w:w="0" w:type="auto"/>
             <w:hideMark/>
           </w:tcPr>
           <w:p>
@@ -1266,6 +1276,26 @@
         <w:tc>
           <w:tcPr>
             <w:tcW w:w="0" w:type="auto"/>
+          </w:tcPr>
+          <w:p>
+            <w:pPr>
+              <w:rPr>
+                <w:sz w:val="21"/>
+                <w:szCs w:val="21"/>
+              </w:rPr>
+            </w:pPr>
+            <w:r>
+              <w:rPr>
+                <w:sz w:val="21"/>
+                <w:szCs w:val="21"/>
+              </w:rPr>
+              <w:t>RABV03</w:t>
+            </w:r>
+          </w:p>
+        </w:tc>
+        <w:tc>
+          <w:tcPr>
+            <w:tcW w:w="0" w:type="auto"/>
             <w:hideMark/>
           </w:tcPr>
           <w:p>
@@ -1340,6 +1370,26 @@
         <w:tc>
           <w:tcPr>
             <w:tcW w:w="0" w:type="auto"/>
+          </w:tcPr>
+          <w:p>
+            <w:pPr>
+              <w:rPr>
+                <w:sz w:val="21"/>
+                <w:szCs w:val="21"/>
+              </w:rPr>
+            </w:pPr>
+            <w:r>
+              <w:rPr>
+                <w:sz w:val="21"/>
+                <w:szCs w:val="21"/>
+              </w:rPr>
+              <w:t>RABV04</w:t>
+            </w:r>
+          </w:p>
+        </w:tc>
+        <w:tc>
+          <w:tcPr>
+            <w:tcW w:w="0" w:type="auto"/>
             <w:hideMark/>
           </w:tcPr>
           <w:p>
@@ -1414,6 +1464,26 @@
         <w:tc>
           <w:tcPr>
             <w:tcW w:w="0" w:type="auto"/>
+          </w:tcPr>
+          <w:p>
+            <w:pPr>
+              <w:rPr>
+                <w:sz w:val="21"/>
+                <w:szCs w:val="21"/>
+              </w:rPr>
+            </w:pPr>
+            <w:r>
+              <w:rPr>
+                <w:sz w:val="21"/>
+                <w:szCs w:val="21"/>
+              </w:rPr>
+              <w:t>RABV05</w:t>
+            </w:r>
+          </w:p>
+        </w:tc>
+        <w:tc>
+          <w:tcPr>
+            <w:tcW w:w="0" w:type="auto"/>
             <w:hideMark/>
           </w:tcPr>
           <w:p>
@@ -1488,6 +1558,26 @@
         <w:tc>
           <w:tcPr>
             <w:tcW w:w="0" w:type="auto"/>
+          </w:tcPr>
+          <w:p>
+            <w:pPr>
+              <w:rPr>
+                <w:sz w:val="21"/>
+                <w:szCs w:val="21"/>
+              </w:rPr>
+            </w:pPr>
+            <w:r>
+              <w:rPr>
+                <w:sz w:val="21"/>
+                <w:szCs w:val="21"/>
+              </w:rPr>
+              <w:t>RABV06</w:t>
+            </w:r>
+          </w:p>
+        </w:tc>
+        <w:tc>
+          <w:tcPr>
+            <w:tcW w:w="0" w:type="auto"/>
             <w:hideMark/>
           </w:tcPr>
           <w:p>
@@ -1562,6 +1652,26 @@
         <w:tc>
           <w:tcPr>
             <w:tcW w:w="0" w:type="auto"/>
+          </w:tcPr>
+          <w:p>
+            <w:pPr>
+              <w:rPr>
+                <w:sz w:val="21"/>
+                <w:szCs w:val="21"/>
+              </w:rPr>
+            </w:pPr>
+            <w:r>
+              <w:rPr>
+                <w:sz w:val="21"/>
+                <w:szCs w:val="21"/>
+              </w:rPr>
+              <w:t>RABV07</w:t>
+            </w:r>
+          </w:p>
+        </w:tc>
+        <w:tc>
+          <w:tcPr>
+            <w:tcW w:w="0" w:type="auto"/>
             <w:hideMark/>
           </w:tcPr>
           <w:p>
@@ -1633,6 +1743,26 @@
         </w:tc>
       </w:tr>
       <w:tr>
+        <w:tc>
+          <w:tcPr>
+            <w:tcW w:w="0" w:type="auto"/>
+          </w:tcPr>
+          <w:p>
+            <w:pPr>
+              <w:rPr>
+                <w:sz w:val="21"/>
+                <w:szCs w:val="21"/>
+              </w:rPr>
+            </w:pPr>
+            <w:r>
+              <w:rPr>
+                <w:sz w:val="21"/>
+                <w:szCs w:val="21"/>
+              </w:rPr>
+              <w:t>RABV08</w:t>
+            </w:r>
+          </w:p>
+        </w:tc>
         <w:tc>
           <w:tcPr>
             <w:tcW w:w="0" w:type="auto"/>
@@ -1710,84 +1840,6 @@
     <w:p>
       <w:pPr>
         <w:rPr>
-          <w:lang w:val="en-GB"/>
-        </w:rPr>
-      </w:pPr>
-    </w:p>
-    <w:p>
-      <w:pPr>
-        <w:rPr>
-          <w:lang w:val="en-GB"/>
-        </w:rPr>
-      </w:pPr>
-    </w:p>
-    <w:p>
-      <w:pPr>
-        <w:rPr>
-          <w:lang w:val="en-GB"/>
-        </w:rPr>
-      </w:pPr>
-      <w:r>
-        <w:rPr>
-          <w:lang w:val="en-GB"/>
-        </w:rPr>
-        <w:tab/>
-      </w:r>
-      <w:r>
-        <w:rPr>
-          <w:lang w:val="en-GB"/>
-        </w:rPr>
-        <w:tab/>
-      </w:r>
-      <w:r>
-        <w:rPr>
-          <w:lang w:val="en-GB"/>
-        </w:rPr>
-        <w:tab/>
-      </w:r>
-      <w:r>
-        <w:rPr>
-          <w:lang w:val="en-GB"/>
-        </w:rPr>
-        <w:tab/>
-      </w:r>
-      <w:r>
-        <w:rPr>
-          <w:lang w:val="en-GB"/>
-        </w:rPr>
-        <w:tab/>
-      </w:r>
-    </w:p>
-    <w:p>
-      <w:pPr>
-        <w:rPr>
-          <w:lang w:val="en-GB"/>
-        </w:rPr>
-      </w:pPr>
-    </w:p>
-    <w:p>
-      <w:pPr>
-        <w:rPr>
-          <w:b/>
-          <w:bCs/>
-          <w:lang w:val="en-GB"/>
-        </w:rPr>
-      </w:pPr>
-    </w:p>
-    <w:p>
-      <w:pPr>
-        <w:rPr>
-          <w:b/>
-          <w:bCs/>
-          <w:lang w:val="en-GB"/>
-        </w:rPr>
-      </w:pPr>
-    </w:p>
-    <w:p>
-      <w:pPr>
-        <w:rPr>
-          <w:b/>
-          <w:bCs/>
           <w:lang w:val="en-GB"/>
         </w:rPr>
       </w:pPr>
@@ -2237,25 +2289,7 @@
         <w:rPr>
           <w:lang w:val="en-GB"/>
         </w:rPr>
-        <w:t>P</w:t>
-      </w:r>
-      <w:r>
-        <w:rPr>
-          <w:lang w:val="en-GB"/>
-        </w:rPr>
-        <w:t xml:space="preserve">rovide </w:t>
-      </w:r>
-      <w:r>
-        <w:rPr>
-          <w:lang w:val="en-GB"/>
-        </w:rPr>
-        <w:t>group</w:t>
-      </w:r>
-      <w:r>
-        <w:rPr>
-          <w:lang w:val="en-GB"/>
-        </w:rPr>
-        <w:t xml:space="preserve"> with PCR tubes/strips, </w:t>
+        <w:t xml:space="preserve">Provide group with PCR tubes/strips, </w:t>
       </w:r>
       <w:proofErr w:type="gramStart"/>
       <w:r>
@@ -2520,27 +2554,7 @@
           <w:szCs w:val="21"/>
           <w:lang w:val="en-GB"/>
         </w:rPr>
-        <w:t xml:space="preserve">Emphasise: The number of tubes being handled obviously increases with sample number and can become quite a lot for one person to manage. </w:t>
-      </w:r>
-      <w:r>
-        <w:rPr>
-          <w:i/>
-          <w:iCs/>
-          <w:sz w:val="21"/>
-          <w:szCs w:val="21"/>
-          <w:lang w:val="en-GB"/>
-        </w:rPr>
-        <w:t>Be careful to avoid cross-contamination &amp; mistakes</w:t>
-      </w:r>
-      <w:r>
-        <w:rPr>
-          <w:i/>
-          <w:iCs/>
-          <w:sz w:val="21"/>
-          <w:szCs w:val="21"/>
-          <w:lang w:val="en-GB"/>
-        </w:rPr>
-        <w:t>.</w:t>
+        <w:t>Emphasise: The number of tubes being handled obviously increases with sample number and can become quite a lot for one person to manage. Be careful to avoid cross-contamination &amp; mistakes.</w:t>
       </w:r>
     </w:p>
     <w:p>
@@ -2572,13 +2586,7 @@
         <w:rPr>
           <w:lang w:val="en-GB"/>
         </w:rPr>
-        <w:t xml:space="preserve"> - for Pool A and Pool B primers</w:t>
-      </w:r>
-      <w:r>
-        <w:rPr>
-          <w:lang w:val="en-GB"/>
-        </w:rPr>
-        <w:t xml:space="preserve">. Make a </w:t>
+        <w:t xml:space="preserve"> - for Pool A and Pool B primers. Make a </w:t>
       </w:r>
       <w:proofErr w:type="spellStart"/>
       <w:r>
@@ -2592,19 +2600,7 @@
         <w:rPr>
           <w:lang w:val="en-GB"/>
         </w:rPr>
-        <w:t xml:space="preserve"> </w:t>
-      </w:r>
-      <w:r>
-        <w:rPr>
-          <w:lang w:val="en-GB"/>
-        </w:rPr>
-        <w:t>that is enough for all reactions</w:t>
-      </w:r>
-      <w:r>
-        <w:rPr>
-          <w:lang w:val="en-GB"/>
-        </w:rPr>
-        <w:t xml:space="preserve"> plus a 10% excess</w:t>
+        <w:t xml:space="preserve"> that is enough for all reactions plus a 10% excess</w:t>
       </w:r>
       <w:r>
         <w:rPr>
@@ -5382,6 +5378,7 @@
   <w:style w:type="character" w:default="1" w:styleId="DefaultParagraphFont">
     <w:name w:val="Default Paragraph Font"/>
     <w:uiPriority w:val="1"/>
+    <w:semiHidden/>
     <w:unhideWhenUsed/>
   </w:style>
   <w:style w:type="table" w:default="1" w:styleId="TableNormal">
